--- a/Machine Learning Abu Mostafa/Lecture 2/Lecture2.docx
+++ b/Machine Learning Abu Mostafa/Lecture 2/Lecture2.docx
@@ -273,7 +273,13 @@
         <w:t xml:space="preserve">This is just a representation of an experiment with binary outcome. </w:t>
       </w:r>
       <w:r>
-        <w:t xml:space="preserve">We have no idea about what u is. Different samples will contain different proportions of red and green marbles. V is fraction of red marbles in sample. </w:t>
+        <w:t>We have no idea about what u is. Different samples will contain different proportions of red and green marbles. V is fraction of red marbles in sample</w:t>
+      </w:r>
+      <w:r>
+        <w:t xml:space="preserve"> N</w:t>
+      </w:r>
+      <w:r>
+        <w:t xml:space="preserve">. </w:t>
       </w:r>
     </w:p>
     <w:p>
@@ -288,13 +294,13 @@
           <wp:anchor distT="0" distB="0" distL="114300" distR="114300" simplePos="0" relativeHeight="251664384" behindDoc="0" locked="0" layoutInCell="1" allowOverlap="1" wp14:anchorId="37A4047F" wp14:editId="408A71A8">
             <wp:simplePos x="0" y="0"/>
             <wp:positionH relativeFrom="margin">
-              <wp:posOffset>51155</wp:posOffset>
+              <wp:posOffset>52070</wp:posOffset>
             </wp:positionH>
             <wp:positionV relativeFrom="paragraph">
-              <wp:posOffset>367683</wp:posOffset>
+              <wp:posOffset>367030</wp:posOffset>
             </wp:positionV>
-            <wp:extent cx="3107055" cy="1784985"/>
-            <wp:effectExtent l="0" t="0" r="0" b="5715"/>
+            <wp:extent cx="3107055" cy="1852930"/>
+            <wp:effectExtent l="0" t="0" r="0" b="0"/>
             <wp:wrapSquare wrapText="bothSides"/>
             <wp:docPr id="4" name="Picture 4"/>
             <wp:cNvGraphicFramePr>
@@ -316,7 +322,7 @@
                   <pic:spPr>
                     <a:xfrm>
                       <a:off x="0" y="0"/>
-                      <a:ext cx="3107055" cy="1784985"/>
+                      <a:ext cx="3107055" cy="1852930"/>
                     </a:xfrm>
                     <a:prstGeom prst="rect">
                       <a:avLst/>
@@ -343,7 +349,22 @@
         <w:t xml:space="preserve">Does v say anything about u? A YES and a NO. Consider the example of a poll. There are million voters, you take sample of 3000. How will they vote? Possible vs Probable. </w:t>
       </w:r>
       <w:r>
-        <w:t>Absolutely certain vs almost certain.</w:t>
+        <w:t>Absolutely certain vs almost certain</w:t>
+      </w:r>
+      <w:r>
+        <w:t>(opens a world of possibilities)</w:t>
+      </w:r>
+      <w:r>
+        <w:t>.</w:t>
+      </w:r>
+      <w:r>
+        <w:t xml:space="preserve">  Sample can be mostly green while bin is mostly red</w:t>
+      </w:r>
+      <w:r>
+        <w:t>. But as per probability if sample is big enough then v can be same as u</w:t>
+      </w:r>
+      <w:r>
+        <w:t>.</w:t>
       </w:r>
     </w:p>
     <w:p>
@@ -359,7 +380,6 @@
         <w:rPr>
           <w:noProof/>
         </w:rPr>
-        <w:lastRenderedPageBreak/>
         <w:drawing>
           <wp:anchor distT="0" distB="0" distL="114300" distR="114300" simplePos="0" relativeHeight="251666432" behindDoc="0" locked="0" layoutInCell="1" allowOverlap="1" wp14:anchorId="163DFABA" wp14:editId="4435A6D1">
             <wp:simplePos x="0" y="0"/>
@@ -634,13 +654,27 @@
         <w:t>The bin problem is simple, but in real, a learning problem will be complex.</w:t>
       </w:r>
       <w:r>
-        <w:t xml:space="preserve"> Relating the bin problem to credit card proble, let each marble be a sample. Green marbles is Hypothesis getting it right. If H matches with actual output, mark them green. </w:t>
+        <w:t xml:space="preserve"> Relating the bin problem to credit card proble</w:t>
+      </w:r>
+      <w:r>
+        <w:t>m</w:t>
+      </w:r>
+      <w:bookmarkStart w:id="0" w:name="_GoBack"/>
+      <w:bookmarkEnd w:id="0"/>
+      <w:r>
+        <w:t xml:space="preserve">, let each marble be a sample. Green marbles is Hypothesis getting it right. If H matches with actual output, mark them green. </w:t>
       </w:r>
       <w:r>
         <w:t xml:space="preserve"> The wrong H are marked in red. </w:t>
       </w:r>
       <w:r>
-        <w:t>Now we have a new component added to learning problem. In addition to data, we now have the probability linked to it.</w:t>
+        <w:t>Now we have a new component added to learning problem</w:t>
+      </w:r>
+      <w:r>
+        <w:t>(probability distribution)</w:t>
+      </w:r>
+      <w:r>
+        <w:t>. In addition to data, we now have the probability linked to it.</w:t>
       </w:r>
       <w:r>
         <w:t xml:space="preserve"> P can be anything, no restrictions on it. The p choice will effect whether its green or red marble. But still P can be anything. </w:t>
@@ -672,7 +706,6 @@
         <w:rPr>
           <w:noProof/>
         </w:rPr>
-        <w:lastRenderedPageBreak/>
         <w:drawing>
           <wp:anchor distT="0" distB="0" distL="114300" distR="114300" simplePos="0" relativeHeight="251674624" behindDoc="0" locked="0" layoutInCell="1" allowOverlap="1" wp14:anchorId="1742DC1A" wp14:editId="37F342C6">
             <wp:simplePos x="0" y="0"/>
@@ -894,6 +927,14 @@
         <w:ind w:left="0" w:right="270"/>
       </w:pPr>
       <w:r>
+        <w:t>Out of sample is something which isn’t seen yet.</w:t>
+      </w:r>
+    </w:p>
+    <w:p>
+      <w:pPr>
+        <w:ind w:left="0" w:right="270"/>
+      </w:pPr>
+      <w:r>
         <w:t>Are we done now? Not yet. Hoeffding doesn’t apply to multiple bins!!!</w:t>
       </w:r>
       <w:r>
@@ -927,10 +968,10 @@
           <wp:anchor distT="0" distB="0" distL="114300" distR="114300" simplePos="0" relativeHeight="251680768" behindDoc="0" locked="0" layoutInCell="1" allowOverlap="1" wp14:anchorId="0012F690" wp14:editId="6061FBC5">
             <wp:simplePos x="0" y="0"/>
             <wp:positionH relativeFrom="column">
-              <wp:posOffset>114300</wp:posOffset>
+              <wp:posOffset>81349</wp:posOffset>
             </wp:positionH>
             <wp:positionV relativeFrom="paragraph">
-              <wp:posOffset>194945</wp:posOffset>
+              <wp:posOffset>5475</wp:posOffset>
             </wp:positionV>
             <wp:extent cx="3288030" cy="1611630"/>
             <wp:effectExtent l="0" t="0" r="7620" b="7620"/>
@@ -1010,7 +1051,6 @@
         <w:rPr>
           <w:noProof/>
         </w:rPr>
-        <w:lastRenderedPageBreak/>
         <w:drawing>
           <wp:anchor distT="0" distB="0" distL="114300" distR="114300" simplePos="0" relativeHeight="251682816" behindDoc="0" locked="0" layoutInCell="1" allowOverlap="1" wp14:anchorId="25071F65" wp14:editId="5A137AD0">
             <wp:simplePos x="0" y="0"/>
@@ -1195,6 +1235,22 @@
         <w:ind w:left="0" w:right="270"/>
       </w:pPr>
       <w:r>
+        <w:t>Probability results in a sample, if we know the probability, we will know what sample. In statistics we already know the sample and we try to infer what probability gave rise to it.</w:t>
+      </w:r>
+    </w:p>
+    <w:p>
+      <w:pPr>
+        <w:ind w:left="0" w:right="270"/>
+      </w:pPr>
+      <w:r>
+        <w:t>In terms of bin analogy, bin is the cause and sample is the effect.</w:t>
+      </w:r>
+    </w:p>
+    <w:p>
+      <w:pPr>
+        <w:ind w:left="0" w:right="270"/>
+      </w:pPr>
+      <w:r>
         <w:t>Hows v = u, u = v? Given probability, you try to take samples. In statistics it’s the reverse. You are already given the sample and trying to infer its probability.</w:t>
       </w:r>
       <w:r>
@@ -1209,6 +1265,7 @@
         <w:ind w:left="0" w:right="270"/>
       </w:pPr>
       <w:r>
+        <w:lastRenderedPageBreak/>
         <w:t xml:space="preserve">G is just the final H we choose. </w:t>
       </w:r>
     </w:p>
@@ -1247,7 +1304,6 @@
         <w:ind w:left="0" w:right="270"/>
       </w:pPr>
       <w:r>
-        <w:lastRenderedPageBreak/>
         <w:t>What if we have multiple hyperplanes that separate our linear data?</w:t>
       </w:r>
       <w:r>
@@ -1294,28 +1350,161 @@
       <w:pPr>
         <w:ind w:left="0" w:right="270"/>
       </w:pPr>
-      <w:bookmarkStart w:id="0" w:name="_GoBack"/>
-      <w:bookmarkEnd w:id="0"/>
-    </w:p>
-    <w:p>
-      <w:pPr>
-        <w:ind w:left="0" w:right="270"/>
-      </w:pPr>
-    </w:p>
-    <w:p>
-      <w:pPr>
-        <w:ind w:left="0" w:right="270"/>
-      </w:pPr>
-    </w:p>
-    <w:p>
-      <w:pPr>
-        <w:ind w:left="0" w:right="270"/>
-      </w:pPr>
-    </w:p>
-    <w:p>
-      <w:pPr>
-        <w:ind w:left="0" w:right="270"/>
-      </w:pPr>
+    </w:p>
+    <w:p>
+      <w:pPr>
+        <w:ind w:left="0" w:right="270"/>
+      </w:pPr>
+      <w:r>
+        <w:rPr>
+          <w:noProof/>
+        </w:rPr>
+        <w:drawing>
+          <wp:anchor distT="0" distB="0" distL="114300" distR="114300" simplePos="0" relativeHeight="251686912" behindDoc="0" locked="0" layoutInCell="1" allowOverlap="1" wp14:anchorId="65B6E4D5" wp14:editId="3475A19C">
+            <wp:simplePos x="0" y="0"/>
+            <wp:positionH relativeFrom="column">
+              <wp:posOffset>0</wp:posOffset>
+            </wp:positionH>
+            <wp:positionV relativeFrom="paragraph">
+              <wp:posOffset>378460</wp:posOffset>
+            </wp:positionV>
+            <wp:extent cx="3107055" cy="1714500"/>
+            <wp:effectExtent l="0" t="0" r="0" b="0"/>
+            <wp:wrapSquare wrapText="bothSides"/>
+            <wp:docPr id="12" name="Picture 12"/>
+            <wp:cNvGraphicFramePr>
+              <a:graphicFrameLocks xmlns:a="http://schemas.openxmlformats.org/drawingml/2006/main" noChangeAspect="1"/>
+            </wp:cNvGraphicFramePr>
+            <a:graphic xmlns:a="http://schemas.openxmlformats.org/drawingml/2006/main">
+              <a:graphicData uri="http://schemas.openxmlformats.org/drawingml/2006/picture">
+                <pic:pic xmlns:pic="http://schemas.openxmlformats.org/drawingml/2006/picture">
+                  <pic:nvPicPr>
+                    <pic:cNvPr id="1" name=""/>
+                    <pic:cNvPicPr/>
+                  </pic:nvPicPr>
+                  <pic:blipFill>
+                    <a:blip r:embed="rId4" cstate="print">
+                      <a:extLst>
+                        <a:ext uri="{28A0092B-C50C-407E-A947-70E740481C1C}">
+                          <a14:useLocalDpi xmlns:a14="http://schemas.microsoft.com/office/drawing/2010/main" val="0"/>
+                        </a:ext>
+                      </a:extLst>
+                    </a:blip>
+                    <a:stretch>
+                      <a:fillRect/>
+                    </a:stretch>
+                  </pic:blipFill>
+                  <pic:spPr>
+                    <a:xfrm>
+                      <a:off x="0" y="0"/>
+                      <a:ext cx="3107055" cy="1714500"/>
+                    </a:xfrm>
+                    <a:prstGeom prst="rect">
+                      <a:avLst/>
+                    </a:prstGeom>
+                  </pic:spPr>
+                </pic:pic>
+              </a:graphicData>
+            </a:graphic>
+          </wp:anchor>
+        </w:drawing>
+      </w:r>
+    </w:p>
+    <w:p>
+      <w:pPr>
+        <w:ind w:left="0" w:right="270"/>
+      </w:pPr>
+      <w:r>
+        <w:t xml:space="preserve">A pattern should exist for learning to be used. For example in credit approval or decline problem there is a pattern of old customers. We can derive for what salary, age or other criteria credit should be approved or declined. </w:t>
+      </w:r>
+      <w:r>
+        <w:t xml:space="preserve"> When we cant use math for it then we can use ML.</w:t>
+      </w:r>
+      <w:r>
+        <w:t xml:space="preserve"> If we don’t have a pattern we can try learning(though we will fail, but still we can apply the technique)</w:t>
+      </w:r>
+    </w:p>
+    <w:p>
+      <w:pPr>
+        <w:ind w:left="0" w:right="270"/>
+      </w:pPr>
+      <w:r>
+        <w:t>Similarly, even if we can pin down problem using Math, we can still use ML though Math gives better result. But without data, we cant proceed.</w:t>
+      </w:r>
+      <w:r>
+        <w:t xml:space="preserve">  X is the credit applicant and f(x) is whether you are a good or a bad applicant for the credit giver.</w:t>
+      </w:r>
+    </w:p>
+    <w:p>
+      <w:pPr>
+        <w:ind w:left="0" w:right="270"/>
+      </w:pPr>
+      <w:r>
+        <w:t>Hypothesis is the purple line, using a different hypothesis gives a different line or model.</w:t>
+      </w:r>
+    </w:p>
+    <w:p>
+      <w:pPr>
+        <w:ind w:left="0" w:right="270"/>
+      </w:pPr>
+    </w:p>
+    <w:p>
+      <w:pPr>
+        <w:ind w:left="0" w:right="270"/>
+      </w:pPr>
+    </w:p>
+    <w:p>
+      <w:pPr>
+        <w:ind w:left="0" w:right="270"/>
+      </w:pPr>
+      <w:r>
+        <w:rPr>
+          <w:noProof/>
+        </w:rPr>
+        <w:drawing>
+          <wp:anchor distT="0" distB="0" distL="114300" distR="114300" simplePos="0" relativeHeight="251688960" behindDoc="0" locked="0" layoutInCell="1" allowOverlap="1" wp14:anchorId="6425612A" wp14:editId="56878073">
+            <wp:simplePos x="0" y="0"/>
+            <wp:positionH relativeFrom="column">
+              <wp:posOffset>-255373</wp:posOffset>
+            </wp:positionH>
+            <wp:positionV relativeFrom="paragraph">
+              <wp:posOffset>326</wp:posOffset>
+            </wp:positionV>
+            <wp:extent cx="7143750" cy="2632075"/>
+            <wp:effectExtent l="0" t="0" r="0" b="0"/>
+            <wp:wrapSquare wrapText="bothSides"/>
+            <wp:docPr id="16" name="Picture 16"/>
+            <wp:cNvGraphicFramePr>
+              <a:graphicFrameLocks xmlns:a="http://schemas.openxmlformats.org/drawingml/2006/main" noChangeAspect="1"/>
+            </wp:cNvGraphicFramePr>
+            <a:graphic xmlns:a="http://schemas.openxmlformats.org/drawingml/2006/main">
+              <a:graphicData uri="http://schemas.openxmlformats.org/drawingml/2006/picture">
+                <pic:pic xmlns:pic="http://schemas.openxmlformats.org/drawingml/2006/picture">
+                  <pic:nvPicPr>
+                    <pic:cNvPr id="1" name=""/>
+                    <pic:cNvPicPr/>
+                  </pic:nvPicPr>
+                  <pic:blipFill>
+                    <a:blip r:embed="rId18"/>
+                    <a:stretch>
+                      <a:fillRect/>
+                    </a:stretch>
+                  </pic:blipFill>
+                  <pic:spPr>
+                    <a:xfrm>
+                      <a:off x="0" y="0"/>
+                      <a:ext cx="7143750" cy="2632075"/>
+                    </a:xfrm>
+                    <a:prstGeom prst="rect">
+                      <a:avLst/>
+                    </a:prstGeom>
+                  </pic:spPr>
+                </pic:pic>
+              </a:graphicData>
+            </a:graphic>
+          </wp:anchor>
+        </w:drawing>
+      </w:r>
     </w:p>
     <w:p>
       <w:pPr>
